--- a/informeFinal/nuevoFormato/partes/00_objetivos.docx
+++ b/informeFinal/nuevoFormato/partes/00_objetivos.docx
@@ -6,20 +6,18 @@
       <w:pPr>
         <w:pStyle w:val="P1"/>
       </w:pPr>
-      <w:bookmarkStart w:id="0" w:name="_GoBack"/>
-      <w:bookmarkEnd w:id="0"/>
     </w:p>
     <w:p>
       <w:pPr>
         <w:pStyle w:val="T2"/>
       </w:pPr>
-      <w:bookmarkStart w:id="1" w:name="h.l7h4ck8nndt2" w:colFirst="0" w:colLast="0"/>
-      <w:bookmarkStart w:id="2" w:name="_Toc335819720"/>
-      <w:bookmarkEnd w:id="1"/>
+      <w:bookmarkStart w:id="0" w:name="h.l7h4ck8nndt2" w:colFirst="0" w:colLast="0"/>
+      <w:bookmarkStart w:id="1" w:name="_Toc335819720"/>
+      <w:bookmarkEnd w:id="0"/>
       <w:r>
         <w:t>1.1  Objetivos</w:t>
       </w:r>
-      <w:bookmarkEnd w:id="2"/>
+      <w:bookmarkEnd w:id="1"/>
     </w:p>
     <w:p>
       <w:pPr>
@@ -34,13 +32,48 @@
         <w:pStyle w:val="P1"/>
       </w:pPr>
       <w:r>
-        <w:t>Dotar a la organización de un sistema informático moderno que apoye los procedimientos de gestión de información y de ésta manera hacerlos más eficientes mediante el ordenamiento y centralización de datos así como también la estandarización de los métodos de ingreso y generación de reportes.</w:t>
+        <w:t>Dar apoyo a los procesos de gestión de datos</w:t>
+      </w:r>
+      <w:r>
+        <w:t xml:space="preserve"> de asociados y actividades generales</w:t>
+      </w:r>
+      <w:r>
+        <w:t xml:space="preserve"> mediante el uso de un </w:t>
+      </w:r>
+      <w:r>
+        <w:t>sistema informático a medida, intuitivo, eficiente, seguro y centralizado</w:t>
+      </w:r>
+      <w:r>
+        <w:t xml:space="preserve"> que estandarice los métodos de ingreso y obtención de información</w:t>
+      </w:r>
+      <w:r>
+        <w:t xml:space="preserve"> para </w:t>
+      </w:r>
+      <w:r>
+        <w:t>que</w:t>
+      </w:r>
+      <w:r>
+        <w:t xml:space="preserve"> los procesos antes mencionados</w:t>
+      </w:r>
+      <w:r>
+        <w:t xml:space="preserve"> sean</w:t>
+      </w:r>
+      <w:r>
+        <w:t xml:space="preserve"> consistentes,</w:t>
+      </w:r>
+      <w:r>
+        <w:t xml:space="preserve"> seguros y </w:t>
+      </w:r>
+      <w:r>
+        <w:t>eficientes.</w:t>
       </w:r>
     </w:p>
     <w:p>
       <w:pPr>
         <w:pStyle w:val="P1"/>
       </w:pPr>
+      <w:bookmarkStart w:id="2" w:name="_GoBack"/>
+      <w:bookmarkEnd w:id="2"/>
     </w:p>
     <w:p>
       <w:pPr>
@@ -59,10 +92,28 @@
         </w:numPr>
       </w:pPr>
       <w:r>
-        <w:t xml:space="preserve">Analizar </w:t>
+        <w:t>Recabar y a</w:t>
       </w:r>
       <w:r>
-        <w:t>datos y procedimientos mediante entrevistas a los usuarios para obtener los requerimientos que sirvan de base para las fases posteriores del desarrollo</w:t>
+        <w:t xml:space="preserve">nalizar </w:t>
+      </w:r>
+      <w:r>
+        <w:t xml:space="preserve">datos y procedimientos </w:t>
+      </w:r>
+      <w:r>
+        <w:t>de la organización</w:t>
+      </w:r>
+      <w:r>
+        <w:t xml:space="preserve"> para obtener los requerimientos </w:t>
+      </w:r>
+      <w:r>
+        <w:t>iniciales del sistema mediante entrevistas a los usuarios y</w:t>
+      </w:r>
+      <w:r>
+        <w:t xml:space="preserve"> observación de las operaciones y</w:t>
+      </w:r>
+      <w:r>
+        <w:t xml:space="preserve"> fichas de datos</w:t>
       </w:r>
       <w:r>
         <w:t>.</w:t>
@@ -80,7 +131,25 @@
         <w:t xml:space="preserve">Desarrollar </w:t>
       </w:r>
       <w:r>
-        <w:t>un sistema informático a la medida utilizando métodos de ingeniería de software, así como herramientas y técnicas modernas buscando implementar los procedimientos a incluir en el sistema lo más apegado posible a los ya existentes</w:t>
+        <w:t>un sistema informático a la medida utilizando mét</w:t>
+      </w:r>
+      <w:r>
+        <w:t xml:space="preserve">odos de ingeniería de software y </w:t>
+      </w:r>
+      <w:r>
+        <w:t xml:space="preserve">herramientas y técnicas modernas </w:t>
+      </w:r>
+      <w:r>
+        <w:t>de programación para im</w:t>
+      </w:r>
+      <w:r>
+        <w:t>plementar de forma digital los procedimientos</w:t>
+      </w:r>
+      <w:r>
+        <w:t xml:space="preserve"> existentes</w:t>
+      </w:r>
+      <w:r>
+        <w:t xml:space="preserve"> de registro de datos</w:t>
       </w:r>
       <w:r>
         <w:t>.</w:t>
@@ -95,10 +164,52 @@
         </w:numPr>
       </w:pPr>
       <w:r>
-        <w:t xml:space="preserve">Desplegar </w:t>
+        <w:t>Instalar</w:t>
       </w:r>
       <w:r>
-        <w:t>el nuevo sistema informático mediante un procedimiento de instalación y capacitación que garantice su uso en el tiempo</w:t>
+        <w:t xml:space="preserve"> </w:t>
+      </w:r>
+      <w:r>
+        <w:t>el</w:t>
+      </w:r>
+      <w:r>
+        <w:t xml:space="preserve"> sistema informático</w:t>
+      </w:r>
+      <w:r>
+        <w:t xml:space="preserve"> y capacitar a los usuarios</w:t>
+      </w:r>
+      <w:r>
+        <w:t xml:space="preserve"> </w:t>
+      </w:r>
+      <w:r>
+        <w:t>a través de</w:t>
+      </w:r>
+      <w:r>
+        <w:t xml:space="preserve"> </w:t>
+      </w:r>
+      <w:r>
+        <w:t>un procedimiento</w:t>
+      </w:r>
+      <w:r>
+        <w:t xml:space="preserve"> de </w:t>
+      </w:r>
+      <w:r>
+        <w:t>despliegue</w:t>
+      </w:r>
+      <w:r>
+        <w:t xml:space="preserve"> ordenado y planificado</w:t>
+      </w:r>
+      <w:r>
+        <w:t xml:space="preserve"> </w:t>
+      </w:r>
+      <w:r>
+        <w:t xml:space="preserve">para garantizar la </w:t>
+      </w:r>
+      <w:r>
+        <w:t>satisfacción</w:t>
+      </w:r>
+      <w:r>
+        <w:t xml:space="preserve"> del cliente y el uso consistente del sistema en el tiempo</w:t>
       </w:r>
       <w:r>
         <w:t>.</w:t>
@@ -12732,7 +12843,7 @@
 </file>
 
 <file path=customXml/itemProps1.xml><?xml version="1.0" encoding="utf-8"?>
-<ds:datastoreItem xmlns:ds="http://schemas.openxmlformats.org/officeDocument/2006/customXml" ds:itemID="{370ABA4C-FB26-FB47-A26E-62F46520B982}">
+<ds:datastoreItem xmlns:ds="http://schemas.openxmlformats.org/officeDocument/2006/customXml" ds:itemID="{84DD6A90-2D92-264F-9234-08F3AA70D9B6}">
   <ds:schemaRefs>
     <ds:schemaRef ds:uri="http://schemas.openxmlformats.org/officeDocument/2006/bibliography"/>
   </ds:schemaRefs>
